--- a/Rayleigh_Checkpoint_Structure.docx
+++ b/Rayleigh_Checkpoint_Structure.docx
@@ -142,6 +142,42 @@
         </w:numPr>
       </w:pPr>
       <w:r>
+        <w:t>Non-dimensional numbers input/output (in text file):</w:t>
+      </w:r>
+    </w:p>
+    <w:p>
+      <w:pPr>
+        <w:pStyle w:val="ListParagraph"/>
+        <w:numPr>
+          <w:ilvl w:val="1"/>
+          <w:numId w:val="1"/>
+        </w:numPr>
+      </w:pPr>
+      <w:r>
+        <w:t>Put headers, where each column specifies radial level averaged over (do 1 for non-tachocline models, 3 for stable layer, overshoot layer, convection zone for tachocline models)</w:t>
+      </w:r>
+    </w:p>
+    <w:p>
+      <w:pPr>
+        <w:pStyle w:val="ListParagraph"/>
+        <w:numPr>
+          <w:ilvl w:val="1"/>
+          <w:numId w:val="1"/>
+        </w:numPr>
+      </w:pPr>
+      <w:r>
+        <w:t>Make text versions of my “print” routines and routines to read them into Python</w:t>
+      </w:r>
+    </w:p>
+    <w:p>
+      <w:pPr>
+        <w:pStyle w:val="ListParagraph"/>
+        <w:numPr>
+          <w:ilvl w:val="0"/>
+          <w:numId w:val="1"/>
+        </w:numPr>
+      </w:pPr>
+      <w:r>
         <w:t>data/:</w:t>
       </w:r>
     </w:p>
@@ -350,10 +386,7 @@
         </w:numPr>
       </w:pPr>
       <w:r>
-        <w:t xml:space="preserve">angular momentum trace </w:t>
-      </w:r>
-      <w:r>
-        <w:t>(multiple domains for tachocline models)</w:t>
+        <w:t>angular momentum trace (multiple domains for tachocline models)</w:t>
       </w:r>
     </w:p>
     <w:p>
@@ -461,6 +494,7 @@
         </w:numPr>
       </w:pPr>
       <w:r>
+        <w:lastRenderedPageBreak/>
         <w:t>latitudinal energy flux balance</w:t>
       </w:r>
     </w:p>
@@ -541,19 +575,21 @@
         </w:numPr>
       </w:pPr>
       <w:r>
-        <w:t xml:space="preserve">slices: </w:t>
-      </w:r>
-    </w:p>
-    <w:p>
-      <w:pPr>
-        <w:pStyle w:val="ListParagraph"/>
-        <w:numPr>
-          <w:ilvl w:val="2"/>
-          <w:numId w:val="1"/>
-        </w:numPr>
-      </w:pPr>
-      <w:r>
-        <w:lastRenderedPageBreak/>
+        <w:t>slices (taken from last iteration)</w:t>
+      </w:r>
+      <w:r>
+        <w:t xml:space="preserve">: </w:t>
+      </w:r>
+    </w:p>
+    <w:p>
+      <w:pPr>
+        <w:pStyle w:val="ListParagraph"/>
+        <w:numPr>
+          <w:ilvl w:val="2"/>
+          <w:numId w:val="1"/>
+        </w:numPr>
+      </w:pPr>
+      <w:r>
         <w:t xml:space="preserve">Mollweide grid of </w:t>
       </w:r>
       <w:proofErr w:type="spellStart"/>
@@ -599,17 +635,92 @@
         </w:numPr>
       </w:pPr>
       <w:r>
-        <w:t>Same for</w:t>
+        <w:t xml:space="preserve">Same for </w:t>
+      </w:r>
+      <w:proofErr w:type="spellStart"/>
+      <w:r>
+        <w:t>B_r</w:t>
+      </w:r>
+      <w:proofErr w:type="spellEnd"/>
+      <w:r>
+        <w:t xml:space="preserve">, </w:t>
+      </w:r>
+      <w:proofErr w:type="spellStart"/>
+      <w:r>
+        <w:t>B_phi</w:t>
+      </w:r>
+      <w:proofErr w:type="spellEnd"/>
+      <w:r>
+        <w:t>,</w:t>
+      </w:r>
+      <w:r>
+        <w:t xml:space="preserve"> and </w:t>
+      </w:r>
+      <w:proofErr w:type="spellStart"/>
+      <w:r>
+        <w:t>J_r</w:t>
+      </w:r>
+      <w:proofErr w:type="spellEnd"/>
+    </w:p>
+    <w:p>
+      <w:pPr>
+        <w:pStyle w:val="ListParagraph"/>
+        <w:numPr>
+          <w:ilvl w:val="2"/>
+          <w:numId w:val="1"/>
+        </w:numPr>
+      </w:pPr>
+      <w:r>
+        <w:t xml:space="preserve">Equatorial cuts of </w:t>
+      </w:r>
+      <w:proofErr w:type="spellStart"/>
+      <w:r>
+        <w:t>v_r</w:t>
+      </w:r>
+      <w:proofErr w:type="spellEnd"/>
+      <w:r>
+        <w:t xml:space="preserve">, </w:t>
+      </w:r>
+      <w:proofErr w:type="spellStart"/>
+      <w:r>
+        <w:t>om_r</w:t>
+      </w:r>
+      <w:proofErr w:type="spellEnd"/>
+      <w:r>
+        <w:t>’</w:t>
+      </w:r>
+      <w:r>
+        <w:t xml:space="preserve">, and </w:t>
+      </w:r>
+      <w:proofErr w:type="spellStart"/>
+      <w:r>
+        <w:t>om_z</w:t>
+      </w:r>
+      <w:proofErr w:type="spellEnd"/>
+      <w:r>
+        <w:t>’</w:t>
+      </w:r>
+      <w:r>
+        <w:t xml:space="preserve"> (columns)</w:t>
+      </w:r>
+    </w:p>
+    <w:p>
+      <w:pPr>
+        <w:pStyle w:val="ListParagraph"/>
+        <w:numPr>
+          <w:ilvl w:val="2"/>
+          <w:numId w:val="1"/>
+        </w:numPr>
+      </w:pPr>
+      <w:r>
+        <w:t>same for</w:t>
       </w:r>
       <w:r>
         <w:t xml:space="preserve"> </w:t>
       </w:r>
       <w:proofErr w:type="spellStart"/>
       <w:r>
-        <w:t>B</w:t>
-      </w:r>
-      <w:r>
-        <w:t>_r</w:t>
+        <w:t>B_r</w:t>
       </w:r>
       <w:proofErr w:type="spellEnd"/>
       <w:r>
@@ -621,30 +732,24 @@
       </w:r>
       <w:proofErr w:type="spellEnd"/>
       <w:r>
-        <w:t>,</w:t>
-      </w:r>
-      <w:r>
-        <w:t xml:space="preserve"> and </w:t>
-      </w:r>
-      <w:proofErr w:type="spellStart"/>
-      <w:r>
-        <w:t>J</w:t>
-      </w:r>
-      <w:r>
-        <w:t>_r</w:t>
-      </w:r>
-      <w:proofErr w:type="spellEnd"/>
-    </w:p>
-    <w:p>
-      <w:pPr>
-        <w:pStyle w:val="ListParagraph"/>
-        <w:numPr>
-          <w:ilvl w:val="2"/>
-          <w:numId w:val="1"/>
-        </w:numPr>
-      </w:pPr>
-      <w:r>
-        <w:t xml:space="preserve">Equatorial cuts of </w:t>
+        <w:t xml:space="preserve">, and </w:t>
+      </w:r>
+      <w:proofErr w:type="spellStart"/>
+      <w:r>
+        <w:t>J_r</w:t>
+      </w:r>
+      <w:proofErr w:type="spellEnd"/>
+    </w:p>
+    <w:p>
+      <w:pPr>
+        <w:pStyle w:val="ListParagraph"/>
+        <w:numPr>
+          <w:ilvl w:val="2"/>
+          <w:numId w:val="1"/>
+        </w:numPr>
+      </w:pPr>
+      <w:r>
+        <w:t xml:space="preserve">Meridional grid of </w:t>
       </w:r>
       <w:proofErr w:type="spellStart"/>
       <w:r>
@@ -660,10 +765,7 @@
       </w:r>
       <w:proofErr w:type="spellEnd"/>
       <w:r>
-        <w:t>’</w:t>
-      </w:r>
-      <w:r>
-        <w:t xml:space="preserve">, and </w:t>
+        <w:t xml:space="preserve">’, and </w:t>
       </w:r>
       <w:proofErr w:type="spellStart"/>
       <w:r>
@@ -671,91 +773,7 @@
       </w:r>
       <w:proofErr w:type="spellEnd"/>
       <w:r>
-        <w:t>’</w:t>
-      </w:r>
-      <w:r>
-        <w:t xml:space="preserve"> (columns)</w:t>
-      </w:r>
-    </w:p>
-    <w:p>
-      <w:pPr>
-        <w:pStyle w:val="ListParagraph"/>
-        <w:numPr>
-          <w:ilvl w:val="2"/>
-          <w:numId w:val="1"/>
-        </w:numPr>
-      </w:pPr>
-      <w:r>
-        <w:t>same for</w:t>
-      </w:r>
-      <w:r>
-        <w:t xml:space="preserve"> </w:t>
-      </w:r>
-      <w:proofErr w:type="spellStart"/>
-      <w:r>
-        <w:t>B_r</w:t>
-      </w:r>
-      <w:proofErr w:type="spellEnd"/>
-      <w:r>
-        <w:t xml:space="preserve">, </w:t>
-      </w:r>
-      <w:proofErr w:type="spellStart"/>
-      <w:r>
-        <w:t>B_phi</w:t>
-      </w:r>
-      <w:proofErr w:type="spellEnd"/>
-      <w:r>
-        <w:t xml:space="preserve">, and </w:t>
-      </w:r>
-      <w:proofErr w:type="spellStart"/>
-      <w:r>
-        <w:t>J_r</w:t>
-      </w:r>
-      <w:proofErr w:type="spellEnd"/>
-    </w:p>
-    <w:p>
-      <w:pPr>
-        <w:pStyle w:val="ListParagraph"/>
-        <w:numPr>
-          <w:ilvl w:val="2"/>
-          <w:numId w:val="1"/>
-        </w:numPr>
-      </w:pPr>
-      <w:r>
-        <w:t>Meridional</w:t>
-      </w:r>
-      <w:r>
-        <w:t xml:space="preserve"> grid of </w:t>
-      </w:r>
-      <w:proofErr w:type="spellStart"/>
-      <w:r>
-        <w:t>v_r</w:t>
-      </w:r>
-      <w:proofErr w:type="spellEnd"/>
-      <w:r>
-        <w:t xml:space="preserve">, </w:t>
-      </w:r>
-      <w:proofErr w:type="spellStart"/>
-      <w:r>
-        <w:t>om_r</w:t>
-      </w:r>
-      <w:proofErr w:type="spellEnd"/>
-      <w:r>
-        <w:t xml:space="preserve">’, and </w:t>
-      </w:r>
-      <w:proofErr w:type="spellStart"/>
-      <w:r>
-        <w:t>om_z</w:t>
-      </w:r>
-      <w:proofErr w:type="spellEnd"/>
-      <w:r>
-        <w:t xml:space="preserve">’(rows) for </w:t>
-      </w:r>
-      <w:r>
-        <w:t>4 longitudes</w:t>
-      </w:r>
-      <w:r>
-        <w:t xml:space="preserve"> (columns)</w:t>
+        <w:t>’(rows) for 4 longitudes (columns)</w:t>
       </w:r>
     </w:p>
     <w:p>

--- a/Rayleigh_Checkpoint_Structure.docx
+++ b/Rayleigh_Checkpoint_Structure.docx
@@ -173,6 +173,23 @@
       <w:pPr>
         <w:pStyle w:val="ListParagraph"/>
         <w:numPr>
+          <w:ilvl w:val="1"/>
+          <w:numId w:val="1"/>
+        </w:numPr>
+      </w:pPr>
+      <w:proofErr w:type="spellStart"/>
+      <w:r>
+        <w:t>ra_constants</w:t>
+      </w:r>
+      <w:proofErr w:type="spellEnd"/>
+      <w:r>
+        <w:t xml:space="preserve"> in text file</w:t>
+      </w:r>
+    </w:p>
+    <w:p>
+      <w:pPr>
+        <w:pStyle w:val="ListParagraph"/>
+        <w:numPr>
           <w:ilvl w:val="0"/>
           <w:numId w:val="1"/>
         </w:numPr>
@@ -373,6 +390,23 @@
           <w:numId w:val="1"/>
         </w:numPr>
       </w:pPr>
+      <w:proofErr w:type="spellStart"/>
+      <w:r>
+        <w:t>ra_functions</w:t>
+      </w:r>
+      <w:proofErr w:type="spellEnd"/>
+      <w:r>
+        <w:t xml:space="preserve"> plot</w:t>
+      </w:r>
+    </w:p>
+    <w:p>
+      <w:pPr>
+        <w:pStyle w:val="ListParagraph"/>
+        <w:numPr>
+          <w:ilvl w:val="1"/>
+          <w:numId w:val="1"/>
+        </w:numPr>
+      </w:pPr>
       <w:r>
         <w:t>energy trace (multiple domains for tachocline models)</w:t>
       </w:r>
@@ -470,6 +504,7 @@
         </w:numPr>
       </w:pPr>
       <w:r>
+        <w:lastRenderedPageBreak/>
         <w:t>differential rotation (along radial lines)</w:t>
       </w:r>
     </w:p>
@@ -494,7 +529,6 @@
         </w:numPr>
       </w:pPr>
       <w:r>
-        <w:lastRenderedPageBreak/>
         <w:t>latitudinal energy flux balance</w:t>
       </w:r>
     </w:p>
